--- a/paper/NLP/DialogueRNN.docx
+++ b/paper/NLP/DialogueRNN.docx
@@ -26,6 +26,16 @@
         </w:rPr>
         <w:t>ialogueRNN: An Attentive RNN for Emotion Detection in Conversations</w:t>
       </w:r>
+      <w:r>
+        <w:rPr>
+          <w:rFonts w:ascii="나눔바른고딕" w:eastAsia="나눔바른고딕" w:hAnsi="나눔바른고딕"/>
+          <w:sz w:val="22"/>
+          <w:szCs w:val="24"/>
+        </w:rPr>
+        <w:t>(AAAI 2019)</w:t>
+      </w:r>
+      <w:bookmarkStart w:id="0" w:name="_GoBack"/>
+      <w:bookmarkEnd w:id="0"/>
     </w:p>
     <w:p>
       <w:pPr>
@@ -283,7 +293,7 @@
     <w:p>
       <w:pPr>
         <w:rPr>
-          <w:rFonts w:ascii="나눔바른고딕" w:eastAsia="나눔바른고딕" w:hAnsi="나눔바른고딕" w:hint="eastAsia"/>
+          <w:rFonts w:ascii="나눔바른고딕" w:eastAsia="나눔바른고딕" w:hAnsi="나눔바른고딕"/>
           <w:sz w:val="22"/>
           <w:szCs w:val="24"/>
         </w:rPr>
@@ -310,7 +320,7 @@
                     </pic:cNvPicPr>
                   </pic:nvPicPr>
                   <pic:blipFill>
-                    <a:blip r:embed="rId4">
+                    <a:blip r:embed="rId6">
                       <a:extLst>
                         <a:ext uri="{28A0092B-C50C-407E-A947-70E740481C1C}">
                           <a14:useLocalDpi xmlns:a14="http://schemas.microsoft.com/office/drawing/2010/main" val="0"/>
@@ -341,8 +351,6 @@
           </wp:inline>
         </w:drawing>
       </w:r>
-      <w:bookmarkStart w:id="0" w:name="_GoBack"/>
-      <w:bookmarkEnd w:id="0"/>
     </w:p>
     <w:sectPr>
       <w:pgSz w:w="11906" w:h="16838"/>
@@ -352,6 +360,56 @@
     </w:sectPr>
   </w:body>
 </w:document>
+</file>
+
+<file path=word/endnotes.xml><?xml version="1.0" encoding="utf-8"?>
+<w:endnotes xmlns:wpc="http://schemas.microsoft.com/office/word/2010/wordprocessingCanvas" xmlns:cx="http://schemas.microsoft.com/office/drawing/2014/chartex" xmlns:cx1="http://schemas.microsoft.com/office/drawing/2015/9/8/chartex" xmlns:cx2="http://schemas.microsoft.com/office/drawing/2015/10/21/chartex" xmlns:cx3="http://schemas.microsoft.com/office/drawing/2016/5/9/chartex" xmlns:cx4="http://schemas.microsoft.com/office/drawing/2016/5/10/chartex" xmlns:cx5="http://schemas.microsoft.com/office/drawing/2016/5/11/chartex" xmlns:cx6="http://schemas.microsoft.com/office/drawing/2016/5/12/chartex" xmlns:cx7="http://schemas.microsoft.com/office/drawing/2016/5/13/chartex" xmlns:cx8="http://schemas.microsoft.com/office/drawing/2016/5/14/chartex" xmlns:mc="http://schemas.openxmlformats.org/markup-compatibility/2006" xmlns:aink="http://schemas.microsoft.com/office/drawing/2016/ink" xmlns:am3d="http://schemas.microsoft.com/office/drawing/2017/model3d" xmlns:o="urn:schemas-microsoft-com:office:office" xmlns:r="http://schemas.openxmlformats.org/officeDocument/2006/relationships" xmlns:m="http://schemas.openxmlformats.org/officeDocument/2006/math" xmlns:v="urn:schemas-microsoft-com:vml" xmlns:wp14="http://schemas.microsoft.com/office/word/2010/wordprocessingDrawing" xmlns:wp="http://schemas.openxmlformats.org/drawingml/2006/wordprocessingDrawing" xmlns:w10="urn:schemas-microsoft-com:office:word" xmlns:w="http://schemas.openxmlformats.org/wordprocessingml/2006/main" xmlns:w14="http://schemas.microsoft.com/office/word/2010/wordml" xmlns:w15="http://schemas.microsoft.com/office/word/2012/wordml" xmlns:w16cid="http://schemas.microsoft.com/office/word/2016/wordml/cid" xmlns:w16se="http://schemas.microsoft.com/office/word/2015/wordml/symex" xmlns:wpg="http://schemas.microsoft.com/office/word/2010/wordprocessingGroup" xmlns:wpi="http://schemas.microsoft.com/office/word/2010/wordprocessingInk" xmlns:wne="http://schemas.microsoft.com/office/word/2006/wordml" xmlns:wps="http://schemas.microsoft.com/office/word/2010/wordprocessingShape" mc:Ignorable="w14 w15 w16se w16cid wp14">
+  <w:endnote w:type="separator" w:id="-1">
+    <w:p>
+      <w:pPr>
+        <w:spacing w:after="0" w:line="240" w:lineRule="auto"/>
+      </w:pPr>
+      <w:r>
+        <w:separator/>
+      </w:r>
+    </w:p>
+  </w:endnote>
+  <w:endnote w:type="continuationSeparator" w:id="0">
+    <w:p>
+      <w:pPr>
+        <w:spacing w:after="0" w:line="240" w:lineRule="auto"/>
+      </w:pPr>
+      <w:r>
+        <w:continuationSeparator/>
+      </w:r>
+    </w:p>
+  </w:endnote>
+</w:endnotes>
+</file>
+
+<file path=word/footnotes.xml><?xml version="1.0" encoding="utf-8"?>
+<w:footnotes xmlns:wpc="http://schemas.microsoft.com/office/word/2010/wordprocessingCanvas" xmlns:cx="http://schemas.microsoft.com/office/drawing/2014/chartex" xmlns:cx1="http://schemas.microsoft.com/office/drawing/2015/9/8/chartex" xmlns:cx2="http://schemas.microsoft.com/office/drawing/2015/10/21/chartex" xmlns:cx3="http://schemas.microsoft.com/office/drawing/2016/5/9/chartex" xmlns:cx4="http://schemas.microsoft.com/office/drawing/2016/5/10/chartex" xmlns:cx5="http://schemas.microsoft.com/office/drawing/2016/5/11/chartex" xmlns:cx6="http://schemas.microsoft.com/office/drawing/2016/5/12/chartex" xmlns:cx7="http://schemas.microsoft.com/office/drawing/2016/5/13/chartex" xmlns:cx8="http://schemas.microsoft.com/office/drawing/2016/5/14/chartex" xmlns:mc="http://schemas.openxmlformats.org/markup-compatibility/2006" xmlns:aink="http://schemas.microsoft.com/office/drawing/2016/ink" xmlns:am3d="http://schemas.microsoft.com/office/drawing/2017/model3d" xmlns:o="urn:schemas-microsoft-com:office:office" xmlns:r="http://schemas.openxmlformats.org/officeDocument/2006/relationships" xmlns:m="http://schemas.openxmlformats.org/officeDocument/2006/math" xmlns:v="urn:schemas-microsoft-com:vml" xmlns:wp14="http://schemas.microsoft.com/office/word/2010/wordprocessingDrawing" xmlns:wp="http://schemas.openxmlformats.org/drawingml/2006/wordprocessingDrawing" xmlns:w10="urn:schemas-microsoft-com:office:word" xmlns:w="http://schemas.openxmlformats.org/wordprocessingml/2006/main" xmlns:w14="http://schemas.microsoft.com/office/word/2010/wordml" xmlns:w15="http://schemas.microsoft.com/office/word/2012/wordml" xmlns:w16cid="http://schemas.microsoft.com/office/word/2016/wordml/cid" xmlns:w16se="http://schemas.microsoft.com/office/word/2015/wordml/symex" xmlns:wpg="http://schemas.microsoft.com/office/word/2010/wordprocessingGroup" xmlns:wpi="http://schemas.microsoft.com/office/word/2010/wordprocessingInk" xmlns:wne="http://schemas.microsoft.com/office/word/2006/wordml" xmlns:wps="http://schemas.microsoft.com/office/word/2010/wordprocessingShape" mc:Ignorable="w14 w15 w16se w16cid wp14">
+  <w:footnote w:type="separator" w:id="-1">
+    <w:p>
+      <w:pPr>
+        <w:spacing w:after="0" w:line="240" w:lineRule="auto"/>
+      </w:pPr>
+      <w:r>
+        <w:separator/>
+      </w:r>
+    </w:p>
+  </w:footnote>
+  <w:footnote w:type="continuationSeparator" w:id="0">
+    <w:p>
+      <w:pPr>
+        <w:spacing w:after="0" w:line="240" w:lineRule="auto"/>
+      </w:pPr>
+      <w:r>
+        <w:continuationSeparator/>
+      </w:r>
+    </w:p>
+  </w:footnote>
+</w:footnotes>
 </file>
 
 <file path=word/styles.xml><?xml version="1.0" encoding="utf-8"?>
@@ -478,6 +536,7 @@
     <w:lsdException w:name="HTML Sample" w:semiHidden="1" w:unhideWhenUsed="1"/>
     <w:lsdException w:name="HTML Typewriter" w:semiHidden="1" w:unhideWhenUsed="1"/>
     <w:lsdException w:name="HTML Variable" w:semiHidden="1" w:unhideWhenUsed="1"/>
+    <w:lsdException w:name="Normal Table" w:semiHidden="1" w:unhideWhenUsed="1"/>
     <w:lsdException w:name="annotation subject" w:semiHidden="1" w:unhideWhenUsed="1"/>
     <w:lsdException w:name="No List" w:semiHidden="1" w:unhideWhenUsed="1"/>
     <w:lsdException w:name="Outline List 1" w:semiHidden="1" w:unhideWhenUsed="1"/>
@@ -524,8 +583,10 @@
     <w:lsdException w:name="Table Subtle 2" w:semiHidden="1" w:unhideWhenUsed="1"/>
     <w:lsdException w:name="Table Web 1" w:semiHidden="1" w:unhideWhenUsed="1"/>
     <w:lsdException w:name="Table Web 2" w:semiHidden="1" w:unhideWhenUsed="1"/>
+    <w:lsdException w:name="Table Web 3" w:semiHidden="1" w:unhideWhenUsed="1"/>
     <w:lsdException w:name="Balloon Text" w:semiHidden="1" w:unhideWhenUsed="1"/>
     <w:lsdException w:name="Table Grid" w:uiPriority="39"/>
+    <w:lsdException w:name="Table Theme" w:semiHidden="1" w:unhideWhenUsed="1"/>
     <w:lsdException w:name="Placeholder Text" w:semiHidden="1"/>
     <w:lsdException w:name="No Spacing" w:uiPriority="1" w:qFormat="1"/>
     <w:lsdException w:name="Light Shading" w:uiPriority="60"/>
@@ -783,6 +844,50 @@
     <w:uiPriority w:val="99"/>
     <w:semiHidden/>
     <w:unhideWhenUsed/>
+  </w:style>
+  <w:style w:type="paragraph" w:styleId="a3">
+    <w:name w:val="header"/>
+    <w:basedOn w:val="a"/>
+    <w:link w:val="Char"/>
+    <w:uiPriority w:val="99"/>
+    <w:unhideWhenUsed/>
+    <w:rsid w:val="00574560"/>
+    <w:pPr>
+      <w:tabs>
+        <w:tab w:val="center" w:pos="4513"/>
+        <w:tab w:val="right" w:pos="9026"/>
+      </w:tabs>
+      <w:snapToGrid w:val="0"/>
+    </w:pPr>
+  </w:style>
+  <w:style w:type="character" w:customStyle="1" w:styleId="Char">
+    <w:name w:val="머리글 Char"/>
+    <w:basedOn w:val="a0"/>
+    <w:link w:val="a3"/>
+    <w:uiPriority w:val="99"/>
+    <w:rsid w:val="00574560"/>
+  </w:style>
+  <w:style w:type="paragraph" w:styleId="a4">
+    <w:name w:val="footer"/>
+    <w:basedOn w:val="a"/>
+    <w:link w:val="Char0"/>
+    <w:uiPriority w:val="99"/>
+    <w:unhideWhenUsed/>
+    <w:rsid w:val="00574560"/>
+    <w:pPr>
+      <w:tabs>
+        <w:tab w:val="center" w:pos="4513"/>
+        <w:tab w:val="right" w:pos="9026"/>
+      </w:tabs>
+      <w:snapToGrid w:val="0"/>
+    </w:pPr>
+  </w:style>
+  <w:style w:type="character" w:customStyle="1" w:styleId="Char0">
+    <w:name w:val="바닥글 Char"/>
+    <w:basedOn w:val="a0"/>
+    <w:link w:val="a4"/>
+    <w:uiPriority w:val="99"/>
+    <w:rsid w:val="00574560"/>
   </w:style>
 </w:styles>
 </file>

--- a/paper/NLP/DialogueRNN.docx
+++ b/paper/NLP/DialogueRNN.docx
@@ -6,13 +6,18 @@
       <w:pPr>
         <w:rPr>
           <w:rFonts w:ascii="나눔바른고딕" w:eastAsia="나눔바른고딕" w:hAnsi="나눔바른고딕"/>
+          <w:b/>
+          <w:bCs/>
           <w:sz w:val="22"/>
           <w:szCs w:val="24"/>
         </w:rPr>
       </w:pPr>
-      <w:r>
-        <w:rPr>
-          <w:rFonts w:ascii="나눔바른고딕" w:eastAsia="나눔바른고딕" w:hAnsi="나눔바른고딕" w:hint="eastAsia"/>
+      <w:bookmarkStart w:id="0" w:name="_GoBack"/>
+      <w:r>
+        <w:rPr>
+          <w:rFonts w:ascii="나눔바른고딕" w:eastAsia="나눔바른고딕" w:hAnsi="나눔바른고딕" w:hint="eastAsia"/>
+          <w:b/>
+          <w:bCs/>
           <w:sz w:val="22"/>
           <w:szCs w:val="24"/>
         </w:rPr>
@@ -21,6 +26,8 @@
       <w:r>
         <w:rPr>
           <w:rFonts w:ascii="나눔바른고딕" w:eastAsia="나눔바른고딕" w:hAnsi="나눔바른고딕"/>
+          <w:b/>
+          <w:bCs/>
           <w:sz w:val="22"/>
           <w:szCs w:val="24"/>
         </w:rPr>
@@ -29,14 +36,15 @@
       <w:r>
         <w:rPr>
           <w:rFonts w:ascii="나눔바른고딕" w:eastAsia="나눔바른고딕" w:hAnsi="나눔바른고딕"/>
+          <w:b/>
+          <w:bCs/>
           <w:sz w:val="22"/>
           <w:szCs w:val="24"/>
         </w:rPr>
         <w:t>(AAAI 2019)</w:t>
       </w:r>
-      <w:bookmarkStart w:id="0" w:name="_GoBack"/>
-      <w:bookmarkEnd w:id="0"/>
     </w:p>
+    <w:bookmarkEnd w:id="0"/>
     <w:p>
       <w:pPr>
         <w:rPr>
